--- a/Dokumentais Code.docx
+++ b/Dokumentais Code.docx
@@ -13,44 +13,8 @@
         <w:rPr>
           <w:lang w:val="id-ID"/>
         </w:rPr>
-        <w:t xml:space="preserve">Dokumentasi Project YOUTUBE VIDEO Sentimen </w:t>
-      </w:r>
-      <w:proofErr w:type="spellStart"/>
-      <w:r>
-        <w:rPr>
-          <w:lang w:val="id-ID"/>
-        </w:rPr>
-        <w:t>Analysis</w:t>
-      </w:r>
-      <w:proofErr w:type="spellEnd"/>
-      <w:r>
-        <w:rPr>
-          <w:lang w:val="id-ID"/>
-        </w:rPr>
-        <w:t xml:space="preserve"> via </w:t>
-      </w:r>
-      <w:proofErr w:type="spellStart"/>
-      <w:r>
-        <w:rPr>
-          <w:lang w:val="id-ID"/>
-        </w:rPr>
-        <w:t>Comment</w:t>
-      </w:r>
-      <w:proofErr w:type="spellEnd"/>
-      <w:r>
-        <w:rPr>
-          <w:lang w:val="id-ID"/>
-        </w:rPr>
-        <w:t xml:space="preserve"> </w:t>
-      </w:r>
-      <w:proofErr w:type="spellStart"/>
-      <w:r>
-        <w:rPr>
-          <w:lang w:val="id-ID"/>
-        </w:rPr>
-        <w:t>Section</w:t>
-      </w:r>
-      <w:proofErr w:type="spellEnd"/>
+        <w:t>Dokumentasi Project YOUTUBE VIDEO Sentimen Analysis via Comment Section</w:t>
+      </w:r>
     </w:p>
     <w:p>
       <w:pPr>
@@ -64,400 +28,140 @@
           <w:lang w:val="id-ID"/>
         </w:rPr>
       </w:pPr>
-      <w:proofErr w:type="spellStart"/>
-      <w:r>
-        <w:rPr>
-          <w:lang w:val="id-ID"/>
-        </w:rPr>
-        <w:t>Cleaning</w:t>
-      </w:r>
-      <w:proofErr w:type="spellEnd"/>
-      <w:r>
-        <w:rPr>
-          <w:lang w:val="id-ID"/>
-        </w:rPr>
-        <w:t xml:space="preserve"> </w:t>
-      </w:r>
-      <w:proofErr w:type="spellStart"/>
-      <w:r>
-        <w:rPr>
-          <w:lang w:val="id-ID"/>
-        </w:rPr>
-        <w:t>dataset</w:t>
-      </w:r>
-      <w:proofErr w:type="spellEnd"/>
-      <w:r>
-        <w:rPr>
-          <w:lang w:val="id-ID"/>
-        </w:rPr>
-        <w:t xml:space="preserve"> Sentiment140 </w:t>
-      </w:r>
-    </w:p>
-    <w:p>
-      <w:pPr>
-        <w:pStyle w:val="ListParagraph"/>
-        <w:jc w:val="both"/>
-        <w:rPr>
-          <w:lang w:val="id-ID"/>
-        </w:rPr>
-      </w:pPr>
-      <w:proofErr w:type="spellStart"/>
-      <w:r>
-        <w:rPr>
-          <w:lang w:val="id-ID"/>
-        </w:rPr>
-        <w:t>Libary</w:t>
-      </w:r>
-      <w:proofErr w:type="spellEnd"/>
-      <w:r>
-        <w:rPr>
-          <w:lang w:val="id-ID"/>
-        </w:rPr>
-        <w:t xml:space="preserve"> yang digunakan : </w:t>
-      </w:r>
-    </w:p>
-    <w:p>
-      <w:pPr>
-        <w:pStyle w:val="ListParagraph"/>
-        <w:numPr>
-          <w:ilvl w:val="0"/>
-          <w:numId w:val="2"/>
-        </w:numPr>
-        <w:jc w:val="both"/>
-        <w:rPr>
-          <w:lang w:val="id-ID"/>
-        </w:rPr>
-      </w:pPr>
-      <w:proofErr w:type="spellStart"/>
-      <w:r>
-        <w:rPr>
-          <w:lang w:val="id-ID"/>
-        </w:rPr>
-        <w:t>Pandas</w:t>
-      </w:r>
-      <w:proofErr w:type="spellEnd"/>
-      <w:r>
-        <w:rPr>
-          <w:lang w:val="id-ID"/>
-        </w:rPr>
-        <w:t xml:space="preserve"> yang digunakan untuk membuka </w:t>
-      </w:r>
-      <w:proofErr w:type="spellStart"/>
-      <w:r>
-        <w:rPr>
-          <w:lang w:val="id-ID"/>
-        </w:rPr>
-        <w:t>dataset</w:t>
-      </w:r>
-      <w:proofErr w:type="spellEnd"/>
-      <w:r>
-        <w:rPr>
-          <w:lang w:val="id-ID"/>
-        </w:rPr>
-        <w:t xml:space="preserve"> Sentiment140 dari bentuk </w:t>
-      </w:r>
-      <w:proofErr w:type="spellStart"/>
-      <w:r>
-        <w:rPr>
-          <w:lang w:val="id-ID"/>
-        </w:rPr>
-        <w:t>csv</w:t>
-      </w:r>
-      <w:proofErr w:type="spellEnd"/>
-      <w:r>
-        <w:rPr>
-          <w:lang w:val="id-ID"/>
-        </w:rPr>
-        <w:t xml:space="preserve"> ke dalam </w:t>
-      </w:r>
-      <w:proofErr w:type="spellStart"/>
-      <w:r>
-        <w:rPr>
-          <w:lang w:val="id-ID"/>
-        </w:rPr>
-        <w:t>pandas</w:t>
-      </w:r>
-      <w:proofErr w:type="spellEnd"/>
-      <w:r>
-        <w:rPr>
-          <w:lang w:val="id-ID"/>
-        </w:rPr>
-        <w:t xml:space="preserve"> </w:t>
-      </w:r>
-      <w:proofErr w:type="spellStart"/>
-      <w:r>
-        <w:rPr>
-          <w:lang w:val="id-ID"/>
-        </w:rPr>
-        <w:t>DataFrame</w:t>
-      </w:r>
-      <w:proofErr w:type="spellEnd"/>
-    </w:p>
-    <w:p>
-      <w:pPr>
-        <w:pStyle w:val="ListParagraph"/>
-        <w:numPr>
-          <w:ilvl w:val="0"/>
-          <w:numId w:val="2"/>
-        </w:numPr>
-        <w:jc w:val="both"/>
-        <w:rPr>
-          <w:lang w:val="id-ID"/>
-        </w:rPr>
-      </w:pPr>
-      <w:proofErr w:type="spellStart"/>
-      <w:r>
-        <w:rPr>
-          <w:lang w:val="id-ID"/>
-        </w:rPr>
-        <w:t>Pprint</w:t>
-      </w:r>
-      <w:proofErr w:type="spellEnd"/>
-      <w:r>
-        <w:rPr>
-          <w:lang w:val="id-ID"/>
-        </w:rPr>
-        <w:t xml:space="preserve"> yang digunakan untuk mengeluarkan </w:t>
-      </w:r>
-      <w:proofErr w:type="spellStart"/>
-      <w:r>
-        <w:rPr>
-          <w:lang w:val="id-ID"/>
-        </w:rPr>
-        <w:t>output</w:t>
-      </w:r>
-      <w:proofErr w:type="spellEnd"/>
-    </w:p>
-    <w:p>
-      <w:pPr>
-        <w:pStyle w:val="ListParagraph"/>
-        <w:numPr>
-          <w:ilvl w:val="0"/>
-          <w:numId w:val="2"/>
-        </w:numPr>
-        <w:jc w:val="both"/>
-        <w:rPr>
-          <w:lang w:val="id-ID"/>
-        </w:rPr>
-      </w:pPr>
-      <w:proofErr w:type="spellStart"/>
-      <w:r>
-        <w:rPr>
-          <w:lang w:val="id-ID"/>
-        </w:rPr>
-        <w:t>Matplotlib</w:t>
-      </w:r>
-      <w:proofErr w:type="spellEnd"/>
-      <w:r>
-        <w:rPr>
-          <w:lang w:val="id-ID"/>
-        </w:rPr>
-        <w:t xml:space="preserve"> yang digunakan untuk </w:t>
-      </w:r>
-      <w:proofErr w:type="spellStart"/>
-      <w:r>
-        <w:rPr>
-          <w:lang w:val="id-ID"/>
-        </w:rPr>
-        <w:t>plotting</w:t>
-      </w:r>
-      <w:proofErr w:type="spellEnd"/>
-      <w:r>
-        <w:rPr>
-          <w:lang w:val="id-ID"/>
-        </w:rPr>
-        <w:t xml:space="preserve"> sebaran data sebelum dilakukan </w:t>
-      </w:r>
-      <w:proofErr w:type="spellStart"/>
-      <w:r>
-        <w:rPr>
-          <w:lang w:val="id-ID"/>
-        </w:rPr>
-        <w:t>cleaning</w:t>
-      </w:r>
-      <w:proofErr w:type="spellEnd"/>
-      <w:r>
-        <w:rPr>
-          <w:lang w:val="id-ID"/>
-        </w:rPr>
-        <w:t xml:space="preserve"> </w:t>
-      </w:r>
-    </w:p>
-    <w:p>
-      <w:pPr>
-        <w:pStyle w:val="ListParagraph"/>
-        <w:numPr>
-          <w:ilvl w:val="0"/>
-          <w:numId w:val="2"/>
-        </w:numPr>
-        <w:jc w:val="both"/>
-        <w:rPr>
-          <w:lang w:val="id-ID"/>
-        </w:rPr>
-      </w:pPr>
-      <w:r>
-        <w:rPr>
-          <w:lang w:val="id-ID"/>
-        </w:rPr>
-        <w:t xml:space="preserve">BeautifulSoup4 yang digunakan untuk melakukan </w:t>
-      </w:r>
-      <w:proofErr w:type="spellStart"/>
-      <w:r>
-        <w:rPr>
-          <w:lang w:val="id-ID"/>
-        </w:rPr>
-        <w:t>cleaning</w:t>
-      </w:r>
-      <w:proofErr w:type="spellEnd"/>
-      <w:r>
-        <w:rPr>
-          <w:lang w:val="id-ID"/>
-        </w:rPr>
-        <w:t xml:space="preserve"> menggunakan </w:t>
-      </w:r>
-      <w:proofErr w:type="spellStart"/>
-      <w:r>
-        <w:rPr>
-          <w:lang w:val="id-ID"/>
-        </w:rPr>
-        <w:t>lxml</w:t>
-      </w:r>
-      <w:proofErr w:type="spellEnd"/>
-      <w:r>
-        <w:rPr>
-          <w:lang w:val="id-ID"/>
-        </w:rPr>
-        <w:t xml:space="preserve"> parser untuk menghilangkan HTML5 </w:t>
-      </w:r>
-      <w:proofErr w:type="spellStart"/>
-      <w:r>
-        <w:rPr>
-          <w:lang w:val="id-ID"/>
-        </w:rPr>
-        <w:t>decode</w:t>
-      </w:r>
-      <w:proofErr w:type="spellEnd"/>
-      <w:r>
-        <w:rPr>
-          <w:lang w:val="id-ID"/>
-        </w:rPr>
-        <w:t xml:space="preserve"> seperti ‘&amp;</w:t>
-      </w:r>
-      <w:proofErr w:type="spellStart"/>
-      <w:r>
-        <w:rPr>
-          <w:lang w:val="id-ID"/>
-        </w:rPr>
-        <w:t>quo</w:t>
-      </w:r>
-      <w:proofErr w:type="spellEnd"/>
-      <w:r>
-        <w:rPr>
-          <w:lang w:val="id-ID"/>
-        </w:rPr>
-        <w:t xml:space="preserve">’ </w:t>
-      </w:r>
-      <w:proofErr w:type="spellStart"/>
-      <w:r>
-        <w:rPr>
-          <w:lang w:val="id-ID"/>
-        </w:rPr>
-        <w:t>dsb</w:t>
-      </w:r>
-      <w:proofErr w:type="spellEnd"/>
-      <w:r>
-        <w:rPr>
-          <w:lang w:val="id-ID"/>
-        </w:rPr>
-        <w:t xml:space="preserve">, </w:t>
-      </w:r>
-    </w:p>
-    <w:p>
-      <w:pPr>
-        <w:pStyle w:val="ListParagraph"/>
-        <w:numPr>
-          <w:ilvl w:val="0"/>
-          <w:numId w:val="2"/>
-        </w:numPr>
-        <w:jc w:val="both"/>
-        <w:rPr>
-          <w:lang w:val="id-ID"/>
-        </w:rPr>
-      </w:pPr>
-      <w:r>
-        <w:rPr>
-          <w:lang w:val="id-ID"/>
-        </w:rPr>
-        <w:t xml:space="preserve">NLTK untuk melakukan </w:t>
-      </w:r>
-      <w:proofErr w:type="spellStart"/>
-      <w:r>
-        <w:rPr>
-          <w:lang w:val="id-ID"/>
-        </w:rPr>
-        <w:t>tokenizer</w:t>
-      </w:r>
-      <w:proofErr w:type="spellEnd"/>
-      <w:r>
-        <w:rPr>
-          <w:lang w:val="id-ID"/>
-        </w:rPr>
-        <w:t xml:space="preserve"> </w:t>
-      </w:r>
-    </w:p>
-    <w:p>
-      <w:pPr>
-        <w:pStyle w:val="ListParagraph"/>
-        <w:numPr>
-          <w:ilvl w:val="0"/>
-          <w:numId w:val="2"/>
-        </w:numPr>
-        <w:jc w:val="both"/>
-        <w:rPr>
-          <w:lang w:val="id-ID"/>
-        </w:rPr>
-      </w:pPr>
-      <w:proofErr w:type="spellStart"/>
-      <w:r>
-        <w:rPr>
-          <w:lang w:val="id-ID"/>
-        </w:rPr>
-        <w:t>Regex</w:t>
-      </w:r>
-      <w:proofErr w:type="spellEnd"/>
-      <w:r>
-        <w:rPr>
-          <w:lang w:val="id-ID"/>
-        </w:rPr>
-        <w:t xml:space="preserve"> untuk menghilangkan </w:t>
-      </w:r>
-      <w:proofErr w:type="spellStart"/>
-      <w:r>
-        <w:rPr>
-          <w:lang w:val="id-ID"/>
-        </w:rPr>
-        <w:t>mention</w:t>
-      </w:r>
-      <w:proofErr w:type="spellEnd"/>
-      <w:r>
-        <w:rPr>
-          <w:lang w:val="id-ID"/>
-        </w:rPr>
-        <w:t xml:space="preserve">, URL yang terdapat pada </w:t>
-      </w:r>
-      <w:proofErr w:type="spellStart"/>
-      <w:r>
-        <w:rPr>
-          <w:lang w:val="id-ID"/>
-        </w:rPr>
-        <w:t>dataset</w:t>
-      </w:r>
-      <w:proofErr w:type="spellEnd"/>
-      <w:r>
-        <w:rPr>
-          <w:lang w:val="id-ID"/>
-        </w:rPr>
-        <w:t xml:space="preserve"> Sentiment140</w:t>
+      <w:r>
+        <w:rPr>
+          <w:lang w:val="id-ID"/>
+        </w:rPr>
+        <w:t xml:space="preserve">Cleaning dataset Sentiment140 </w:t>
+      </w:r>
+    </w:p>
+    <w:p>
+      <w:pPr>
+        <w:pStyle w:val="ListParagraph"/>
+        <w:jc w:val="both"/>
+        <w:rPr>
+          <w:lang w:val="id-ID"/>
+        </w:rPr>
+      </w:pPr>
+      <w:r>
+        <w:rPr>
+          <w:lang w:val="id-ID"/>
+        </w:rPr>
+        <w:t xml:space="preserve">Libary yang digunakan : </w:t>
+      </w:r>
+    </w:p>
+    <w:p>
+      <w:pPr>
+        <w:pStyle w:val="ListParagraph"/>
+        <w:numPr>
+          <w:ilvl w:val="0"/>
+          <w:numId w:val="2"/>
+        </w:numPr>
+        <w:jc w:val="both"/>
+        <w:rPr>
+          <w:lang w:val="id-ID"/>
+        </w:rPr>
+      </w:pPr>
+      <w:r>
+        <w:rPr>
+          <w:lang w:val="id-ID"/>
+        </w:rPr>
+        <w:t>Pandas yang digunakan untuk membuka dataset Sentiment140 dari bentuk csv ke dalam pandas DataFrame</w:t>
+      </w:r>
+    </w:p>
+    <w:p>
+      <w:pPr>
+        <w:pStyle w:val="ListParagraph"/>
+        <w:numPr>
+          <w:ilvl w:val="0"/>
+          <w:numId w:val="2"/>
+        </w:numPr>
+        <w:jc w:val="both"/>
+        <w:rPr>
+          <w:lang w:val="id-ID"/>
+        </w:rPr>
+      </w:pPr>
+      <w:r>
+        <w:rPr>
+          <w:lang w:val="id-ID"/>
+        </w:rPr>
+        <w:t>Pprint yang digunakan untuk mengeluarkan output</w:t>
+      </w:r>
+    </w:p>
+    <w:p>
+      <w:pPr>
+        <w:pStyle w:val="ListParagraph"/>
+        <w:numPr>
+          <w:ilvl w:val="0"/>
+          <w:numId w:val="2"/>
+        </w:numPr>
+        <w:jc w:val="both"/>
+        <w:rPr>
+          <w:lang w:val="id-ID"/>
+        </w:rPr>
+      </w:pPr>
+      <w:r>
+        <w:rPr>
+          <w:lang w:val="id-ID"/>
+        </w:rPr>
+        <w:t xml:space="preserve">Matplotlib yang digunakan untuk plotting sebaran data sebelum dilakukan cleaning </w:t>
+      </w:r>
+    </w:p>
+    <w:p>
+      <w:pPr>
+        <w:pStyle w:val="ListParagraph"/>
+        <w:numPr>
+          <w:ilvl w:val="0"/>
+          <w:numId w:val="2"/>
+        </w:numPr>
+        <w:jc w:val="both"/>
+        <w:rPr>
+          <w:lang w:val="id-ID"/>
+        </w:rPr>
+      </w:pPr>
+      <w:r>
+        <w:rPr>
+          <w:lang w:val="id-ID"/>
+        </w:rPr>
+        <w:t xml:space="preserve">BeautifulSoup4 yang digunakan untuk melakukan cleaning menggunakan lxml parser untuk menghilangkan HTML5 decode seperti ‘&amp;quo’ dsb, </w:t>
+      </w:r>
+    </w:p>
+    <w:p>
+      <w:pPr>
+        <w:pStyle w:val="ListParagraph"/>
+        <w:numPr>
+          <w:ilvl w:val="0"/>
+          <w:numId w:val="2"/>
+        </w:numPr>
+        <w:jc w:val="both"/>
+        <w:rPr>
+          <w:lang w:val="id-ID"/>
+        </w:rPr>
+      </w:pPr>
+      <w:r>
+        <w:rPr>
+          <w:lang w:val="id-ID"/>
+        </w:rPr>
+        <w:t xml:space="preserve">NLTK untuk melakukan tokenizer </w:t>
+      </w:r>
+    </w:p>
+    <w:p>
+      <w:pPr>
+        <w:pStyle w:val="ListParagraph"/>
+        <w:numPr>
+          <w:ilvl w:val="0"/>
+          <w:numId w:val="2"/>
+        </w:numPr>
+        <w:jc w:val="both"/>
+        <w:rPr>
+          <w:lang w:val="id-ID"/>
+        </w:rPr>
+      </w:pPr>
+      <w:r>
+        <w:rPr>
+          <w:lang w:val="id-ID"/>
+        </w:rPr>
+        <w:t>Regex untuk menghilangkan mention, URL yang terdapat pada dataset Sentiment140</w:t>
       </w:r>
     </w:p>
     <w:p>
@@ -468,52 +172,30 @@
           <w:lang w:val="id-ID"/>
         </w:rPr>
       </w:pPr>
-      <w:proofErr w:type="spellStart"/>
-      <w:r>
-        <w:rPr>
-          <w:lang w:val="id-ID"/>
-        </w:rPr>
-        <w:t>Coding</w:t>
-      </w:r>
-      <w:proofErr w:type="spellEnd"/>
-      <w:r>
-        <w:rPr>
-          <w:lang w:val="id-ID"/>
-        </w:rPr>
-        <w:t xml:space="preserve"> : </w:t>
-      </w:r>
-    </w:p>
-    <w:p>
-      <w:pPr>
-        <w:pStyle w:val="ListParagraph"/>
-        <w:numPr>
-          <w:ilvl w:val="0"/>
-          <w:numId w:val="2"/>
-        </w:numPr>
-        <w:jc w:val="both"/>
-        <w:rPr>
-          <w:lang w:val="id-ID"/>
-        </w:rPr>
-      </w:pPr>
-      <w:r>
-        <w:rPr>
-          <w:lang w:val="id-ID"/>
-        </w:rPr>
-        <w:t xml:space="preserve">Proses pengambilan data dan kolom yang terpakai serta melakukan </w:t>
-      </w:r>
-      <w:proofErr w:type="spellStart"/>
-      <w:r>
-        <w:rPr>
-          <w:lang w:val="id-ID"/>
-        </w:rPr>
-        <w:t>encoding</w:t>
-      </w:r>
-      <w:proofErr w:type="spellEnd"/>
-      <w:r>
-        <w:rPr>
-          <w:lang w:val="id-ID"/>
-        </w:rPr>
-        <w:t xml:space="preserve"> berdasarkan format latin-1</w:t>
+      <w:r>
+        <w:rPr>
+          <w:lang w:val="id-ID"/>
+        </w:rPr>
+        <w:t xml:space="preserve">Coding : </w:t>
+      </w:r>
+    </w:p>
+    <w:p>
+      <w:pPr>
+        <w:pStyle w:val="ListParagraph"/>
+        <w:numPr>
+          <w:ilvl w:val="0"/>
+          <w:numId w:val="2"/>
+        </w:numPr>
+        <w:jc w:val="both"/>
+        <w:rPr>
+          <w:lang w:val="id-ID"/>
+        </w:rPr>
+      </w:pPr>
+      <w:r>
+        <w:rPr>
+          <w:lang w:val="id-ID"/>
+        </w:rPr>
+        <w:t>Proses pengambilan data dan kolom yang terpakai serta melakukan encoding berdasarkan format latin-1</w:t>
       </w:r>
     </w:p>
     <w:p>
@@ -582,21 +264,7 @@
         <w:rPr>
           <w:lang w:val="id-ID"/>
         </w:rPr>
-        <w:t xml:space="preserve">Menghapus kolom </w:t>
-      </w:r>
-      <w:proofErr w:type="spellStart"/>
-      <w:r>
-        <w:rPr>
-          <w:lang w:val="id-ID"/>
-        </w:rPr>
-        <w:t>kolom</w:t>
-      </w:r>
-      <w:proofErr w:type="spellEnd"/>
-      <w:r>
-        <w:rPr>
-          <w:lang w:val="id-ID"/>
-        </w:rPr>
-        <w:t xml:space="preserve"> yang tidak dibutuhkan </w:t>
+        <w:t xml:space="preserve">Menghapus kolom kolom yang tidak dibutuhkan </w:t>
       </w:r>
     </w:p>
     <w:p>
@@ -665,35 +333,7 @@
         <w:rPr>
           <w:lang w:val="id-ID"/>
         </w:rPr>
-        <w:t xml:space="preserve">Melakukan </w:t>
-      </w:r>
-      <w:proofErr w:type="spellStart"/>
-      <w:r>
-        <w:rPr>
-          <w:lang w:val="id-ID"/>
-        </w:rPr>
-        <w:t>print</w:t>
-      </w:r>
-      <w:proofErr w:type="spellEnd"/>
-      <w:r>
-        <w:rPr>
-          <w:lang w:val="id-ID"/>
-        </w:rPr>
-        <w:t xml:space="preserve"> detail beserta informasi tentang </w:t>
-      </w:r>
-      <w:proofErr w:type="spellStart"/>
-      <w:r>
-        <w:rPr>
-          <w:lang w:val="id-ID"/>
-        </w:rPr>
-        <w:t>dataframe</w:t>
-      </w:r>
-      <w:proofErr w:type="spellEnd"/>
-      <w:r>
-        <w:rPr>
-          <w:lang w:val="id-ID"/>
-        </w:rPr>
-        <w:t xml:space="preserve"> </w:t>
+        <w:t xml:space="preserve">Melakukan print detail beserta informasi tentang dataframe </w:t>
       </w:r>
     </w:p>
     <w:p>
@@ -763,35 +403,7 @@
         <w:rPr>
           <w:lang w:val="id-ID"/>
         </w:rPr>
-        <w:t xml:space="preserve">Melakukan </w:t>
-      </w:r>
-      <w:proofErr w:type="spellStart"/>
-      <w:r>
-        <w:rPr>
-          <w:lang w:val="id-ID"/>
-        </w:rPr>
-        <w:t>plotting</w:t>
-      </w:r>
-      <w:proofErr w:type="spellEnd"/>
-      <w:r>
-        <w:rPr>
-          <w:lang w:val="id-ID"/>
-        </w:rPr>
-        <w:t xml:space="preserve"> terhadap data sebelum di </w:t>
-      </w:r>
-      <w:proofErr w:type="spellStart"/>
-      <w:r>
-        <w:rPr>
-          <w:lang w:val="id-ID"/>
-        </w:rPr>
-        <w:t>cleaning</w:t>
-      </w:r>
-      <w:proofErr w:type="spellEnd"/>
-      <w:r>
-        <w:rPr>
-          <w:lang w:val="id-ID"/>
-        </w:rPr>
-        <w:t xml:space="preserve"> </w:t>
+        <w:t xml:space="preserve">Melakukan plotting terhadap data sebelum di cleaning </w:t>
       </w:r>
     </w:p>
     <w:p>
@@ -862,86 +474,8 @@
         <w:rPr>
           <w:lang w:val="id-ID"/>
         </w:rPr>
-        <w:t xml:space="preserve">Membuat fungsi yang berguna untuk menghilangkan HTML5 </w:t>
-      </w:r>
-      <w:proofErr w:type="spellStart"/>
-      <w:r>
-        <w:rPr>
-          <w:lang w:val="id-ID"/>
-        </w:rPr>
-        <w:t>decoder</w:t>
-      </w:r>
-      <w:proofErr w:type="spellEnd"/>
-      <w:r>
-        <w:rPr>
-          <w:lang w:val="id-ID"/>
-        </w:rPr>
-        <w:t xml:space="preserve">, </w:t>
-      </w:r>
-      <w:proofErr w:type="spellStart"/>
-      <w:r>
-        <w:rPr>
-          <w:lang w:val="id-ID"/>
-        </w:rPr>
-        <w:t>mention</w:t>
-      </w:r>
-      <w:proofErr w:type="spellEnd"/>
-      <w:r>
-        <w:rPr>
-          <w:lang w:val="id-ID"/>
-        </w:rPr>
-        <w:t xml:space="preserve">, URL, </w:t>
-      </w:r>
-      <w:proofErr w:type="spellStart"/>
-      <w:r>
-        <w:rPr>
-          <w:lang w:val="id-ID"/>
-        </w:rPr>
-        <w:t>dsb</w:t>
-      </w:r>
-      <w:proofErr w:type="spellEnd"/>
-      <w:r>
-        <w:rPr>
-          <w:lang w:val="id-ID"/>
-        </w:rPr>
-        <w:t xml:space="preserve"> </w:t>
-      </w:r>
-      <w:proofErr w:type="spellStart"/>
-      <w:r>
-        <w:rPr>
-          <w:lang w:val="id-ID"/>
-        </w:rPr>
-        <w:t>nya</w:t>
-      </w:r>
-      <w:proofErr w:type="spellEnd"/>
-      <w:r>
-        <w:rPr>
-          <w:lang w:val="id-ID"/>
-        </w:rPr>
-        <w:t xml:space="preserve"> lalu menampilkan beberapa data </w:t>
-      </w:r>
-      <w:proofErr w:type="spellStart"/>
-      <w:r>
-        <w:rPr>
-          <w:lang w:val="id-ID"/>
-        </w:rPr>
-        <w:t>sample</w:t>
-      </w:r>
-      <w:proofErr w:type="spellEnd"/>
-      <w:r>
-        <w:rPr>
-          <w:lang w:val="id-ID"/>
-        </w:rPr>
-        <w:t xml:space="preserve"> yang di </w:t>
-      </w:r>
-      <w:proofErr w:type="spellStart"/>
-      <w:r>
-        <w:rPr>
-          <w:lang w:val="id-ID"/>
-        </w:rPr>
-        <w:t>cleaning</w:t>
-      </w:r>
-      <w:proofErr w:type="spellEnd"/>
+        <w:t>Membuat fungsi yang berguna untuk menghilangkan HTML5 decoder, mention, URL, dsb nya lalu menampilkan beberapa data sample yang di cleaning</w:t>
+      </w:r>
     </w:p>
     <w:p>
       <w:pPr>
@@ -1010,49 +544,7 @@
         <w:rPr>
           <w:lang w:val="id-ID"/>
         </w:rPr>
-        <w:t xml:space="preserve">Melakukan </w:t>
-      </w:r>
-      <w:proofErr w:type="spellStart"/>
-      <w:r>
-        <w:rPr>
-          <w:lang w:val="id-ID"/>
-        </w:rPr>
-        <w:t>cleaning</w:t>
-      </w:r>
-      <w:proofErr w:type="spellEnd"/>
-      <w:r>
-        <w:rPr>
-          <w:lang w:val="id-ID"/>
-        </w:rPr>
-        <w:t xml:space="preserve"> dan memasukkan </w:t>
-      </w:r>
-      <w:proofErr w:type="spellStart"/>
-      <w:r>
-        <w:rPr>
-          <w:lang w:val="id-ID"/>
-        </w:rPr>
-        <w:t>tweet</w:t>
-      </w:r>
-      <w:proofErr w:type="spellEnd"/>
-      <w:r>
-        <w:rPr>
-          <w:lang w:val="id-ID"/>
-        </w:rPr>
-        <w:t xml:space="preserve"> yang sudah dibersihkan ke dalam </w:t>
-      </w:r>
-      <w:proofErr w:type="spellStart"/>
-      <w:r>
-        <w:rPr>
-          <w:lang w:val="id-ID"/>
-        </w:rPr>
-        <w:t>list</w:t>
-      </w:r>
-      <w:proofErr w:type="spellEnd"/>
-      <w:r>
-        <w:rPr>
-          <w:lang w:val="id-ID"/>
-        </w:rPr>
-        <w:t xml:space="preserve"> yang baru </w:t>
+        <w:t xml:space="preserve">Melakukan cleaning dan memasukkan tweet yang sudah dibersihkan ke dalam list yang baru </w:t>
       </w:r>
     </w:p>
     <w:p>
@@ -1121,91 +613,7 @@
         <w:rPr>
           <w:lang w:val="id-ID"/>
         </w:rPr>
-        <w:t xml:space="preserve">Membuat </w:t>
-      </w:r>
-      <w:proofErr w:type="spellStart"/>
-      <w:r>
-        <w:rPr>
-          <w:lang w:val="id-ID"/>
-        </w:rPr>
-        <w:t>pandas</w:t>
-      </w:r>
-      <w:proofErr w:type="spellEnd"/>
-      <w:r>
-        <w:rPr>
-          <w:lang w:val="id-ID"/>
-        </w:rPr>
-        <w:t xml:space="preserve"> </w:t>
-      </w:r>
-      <w:proofErr w:type="spellStart"/>
-      <w:r>
-        <w:rPr>
-          <w:lang w:val="id-ID"/>
-        </w:rPr>
-        <w:t>dataframe</w:t>
-      </w:r>
-      <w:proofErr w:type="spellEnd"/>
-      <w:r>
-        <w:rPr>
-          <w:lang w:val="id-ID"/>
-        </w:rPr>
-        <w:t xml:space="preserve"> dari hasil </w:t>
-      </w:r>
-      <w:proofErr w:type="spellStart"/>
-      <w:r>
-        <w:rPr>
-          <w:lang w:val="id-ID"/>
-        </w:rPr>
-        <w:t>cleaning</w:t>
-      </w:r>
-      <w:proofErr w:type="spellEnd"/>
-      <w:r>
-        <w:rPr>
-          <w:lang w:val="id-ID"/>
-        </w:rPr>
-        <w:t xml:space="preserve"> dan </w:t>
-      </w:r>
-      <w:proofErr w:type="spellStart"/>
-      <w:r>
-        <w:rPr>
-          <w:lang w:val="id-ID"/>
-        </w:rPr>
-        <w:t>mengexport</w:t>
-      </w:r>
-      <w:proofErr w:type="spellEnd"/>
-      <w:r>
-        <w:rPr>
-          <w:lang w:val="id-ID"/>
-        </w:rPr>
-        <w:t xml:space="preserve"> data tersebut menjadi </w:t>
-      </w:r>
-      <w:proofErr w:type="spellStart"/>
-      <w:r>
-        <w:rPr>
-          <w:lang w:val="id-ID"/>
-        </w:rPr>
-        <w:t>file</w:t>
-      </w:r>
-      <w:proofErr w:type="spellEnd"/>
-      <w:r>
-        <w:rPr>
-          <w:lang w:val="id-ID"/>
-        </w:rPr>
-        <w:t xml:space="preserve"> </w:t>
-      </w:r>
-      <w:proofErr w:type="spellStart"/>
-      <w:r>
-        <w:rPr>
-          <w:lang w:val="id-ID"/>
-        </w:rPr>
-        <w:t>csv</w:t>
-      </w:r>
-      <w:proofErr w:type="spellEnd"/>
-      <w:r>
-        <w:rPr>
-          <w:lang w:val="id-ID"/>
-        </w:rPr>
-        <w:t xml:space="preserve"> yang baru. </w:t>
+        <w:t xml:space="preserve">Membuat pandas dataframe dari hasil cleaning dan mengexport data tersebut menjadi file csv yang baru. </w:t>
       </w:r>
     </w:p>
     <w:p>
@@ -1275,171 +683,137 @@
         <w:rPr>
           <w:lang w:val="id-ID"/>
         </w:rPr>
-        <w:t xml:space="preserve">Mengambil Komentar menggunakan </w:t>
-      </w:r>
-      <w:proofErr w:type="spellStart"/>
-      <w:r>
-        <w:rPr>
-          <w:lang w:val="id-ID"/>
-        </w:rPr>
-        <w:t>YouTube</w:t>
-      </w:r>
-      <w:proofErr w:type="spellEnd"/>
-      <w:r>
-        <w:rPr>
-          <w:lang w:val="id-ID"/>
-        </w:rPr>
-        <w:t xml:space="preserve"> API</w:t>
-      </w:r>
-    </w:p>
-    <w:p>
-      <w:pPr>
-        <w:pStyle w:val="ListParagraph"/>
-        <w:jc w:val="both"/>
-        <w:rPr>
-          <w:lang w:val="id-ID"/>
-        </w:rPr>
-      </w:pPr>
-      <w:proofErr w:type="spellStart"/>
-      <w:r>
-        <w:rPr>
-          <w:lang w:val="id-ID"/>
-        </w:rPr>
-        <w:t>Library</w:t>
-      </w:r>
-      <w:proofErr w:type="spellEnd"/>
-      <w:r>
-        <w:rPr>
-          <w:lang w:val="id-ID"/>
-        </w:rPr>
-        <w:t xml:space="preserve"> yang digunakan adalah sebagai berikut : </w:t>
-      </w:r>
-    </w:p>
-    <w:p>
-      <w:pPr>
-        <w:pStyle w:val="ListParagraph"/>
-        <w:numPr>
-          <w:ilvl w:val="0"/>
-          <w:numId w:val="2"/>
-        </w:numPr>
-        <w:jc w:val="both"/>
-        <w:rPr>
-          <w:lang w:val="id-ID"/>
-        </w:rPr>
-      </w:pPr>
-      <w:proofErr w:type="spellStart"/>
+        <w:t>Mengambil Komentar menggunakan YouTube API</w:t>
+      </w:r>
+    </w:p>
+    <w:p>
+      <w:pPr>
+        <w:pStyle w:val="ListParagraph"/>
+        <w:jc w:val="both"/>
+        <w:rPr>
+          <w:lang w:val="id-ID"/>
+        </w:rPr>
+      </w:pPr>
+      <w:r>
+        <w:rPr>
+          <w:lang w:val="id-ID"/>
+        </w:rPr>
+        <w:t xml:space="preserve">Library yang digunakan adalah sebagai berikut : </w:t>
+      </w:r>
+    </w:p>
+    <w:p>
+      <w:pPr>
+        <w:pStyle w:val="ListParagraph"/>
+        <w:numPr>
+          <w:ilvl w:val="0"/>
+          <w:numId w:val="2"/>
+        </w:numPr>
+        <w:jc w:val="both"/>
+        <w:rPr>
+          <w:lang w:val="id-ID"/>
+        </w:rPr>
+      </w:pPr>
       <w:r>
         <w:rPr>
           <w:lang w:val="id-ID"/>
         </w:rPr>
         <w:t>Googleapiclient.sicoverty</w:t>
       </w:r>
-      <w:proofErr w:type="spellEnd"/>
-    </w:p>
-    <w:p>
-      <w:pPr>
-        <w:pStyle w:val="ListParagraph"/>
-        <w:numPr>
-          <w:ilvl w:val="0"/>
-          <w:numId w:val="2"/>
-        </w:numPr>
-        <w:jc w:val="both"/>
-        <w:rPr>
-          <w:lang w:val="id-ID"/>
-        </w:rPr>
-      </w:pPr>
-      <w:proofErr w:type="spellStart"/>
+    </w:p>
+    <w:p>
+      <w:pPr>
+        <w:pStyle w:val="ListParagraph"/>
+        <w:numPr>
+          <w:ilvl w:val="0"/>
+          <w:numId w:val="2"/>
+        </w:numPr>
+        <w:jc w:val="both"/>
+        <w:rPr>
+          <w:lang w:val="id-ID"/>
+        </w:rPr>
+      </w:pPr>
       <w:r>
         <w:rPr>
           <w:lang w:val="id-ID"/>
         </w:rPr>
         <w:t>Csv</w:t>
       </w:r>
-      <w:proofErr w:type="spellEnd"/>
-    </w:p>
-    <w:p>
-      <w:pPr>
-        <w:pStyle w:val="ListParagraph"/>
-        <w:numPr>
-          <w:ilvl w:val="0"/>
-          <w:numId w:val="2"/>
-        </w:numPr>
-        <w:jc w:val="both"/>
-        <w:rPr>
-          <w:lang w:val="id-ID"/>
-        </w:rPr>
-      </w:pPr>
-      <w:proofErr w:type="spellStart"/>
+    </w:p>
+    <w:p>
+      <w:pPr>
+        <w:pStyle w:val="ListParagraph"/>
+        <w:numPr>
+          <w:ilvl w:val="0"/>
+          <w:numId w:val="2"/>
+        </w:numPr>
+        <w:jc w:val="both"/>
+        <w:rPr>
+          <w:lang w:val="id-ID"/>
+        </w:rPr>
+      </w:pPr>
       <w:r>
         <w:rPr>
           <w:lang w:val="id-ID"/>
         </w:rPr>
         <w:t>Re</w:t>
       </w:r>
-      <w:proofErr w:type="spellEnd"/>
-    </w:p>
-    <w:p>
-      <w:pPr>
-        <w:pStyle w:val="ListParagraph"/>
-        <w:numPr>
-          <w:ilvl w:val="0"/>
-          <w:numId w:val="2"/>
-        </w:numPr>
-        <w:jc w:val="both"/>
-        <w:rPr>
-          <w:lang w:val="id-ID"/>
-        </w:rPr>
-      </w:pPr>
-      <w:proofErr w:type="spellStart"/>
+    </w:p>
+    <w:p>
+      <w:pPr>
+        <w:pStyle w:val="ListParagraph"/>
+        <w:numPr>
+          <w:ilvl w:val="0"/>
+          <w:numId w:val="2"/>
+        </w:numPr>
+        <w:jc w:val="both"/>
+        <w:rPr>
+          <w:lang w:val="id-ID"/>
+        </w:rPr>
+      </w:pPr>
       <w:r>
         <w:rPr>
           <w:lang w:val="id-ID"/>
         </w:rPr>
         <w:t>Donev</w:t>
       </w:r>
-      <w:proofErr w:type="spellEnd"/>
-    </w:p>
-    <w:p>
-      <w:pPr>
-        <w:pStyle w:val="ListParagraph"/>
-        <w:numPr>
-          <w:ilvl w:val="0"/>
-          <w:numId w:val="2"/>
-        </w:numPr>
-        <w:jc w:val="both"/>
-        <w:rPr>
-          <w:lang w:val="id-ID"/>
-        </w:rPr>
-      </w:pPr>
-      <w:proofErr w:type="spellStart"/>
+    </w:p>
+    <w:p>
+      <w:pPr>
+        <w:pStyle w:val="ListParagraph"/>
+        <w:numPr>
+          <w:ilvl w:val="0"/>
+          <w:numId w:val="2"/>
+        </w:numPr>
+        <w:jc w:val="both"/>
+        <w:rPr>
+          <w:lang w:val="id-ID"/>
+        </w:rPr>
+      </w:pPr>
       <w:r>
         <w:rPr>
           <w:lang w:val="id-ID"/>
         </w:rPr>
         <w:t>Deep_translator</w:t>
       </w:r>
-      <w:proofErr w:type="spellEnd"/>
-    </w:p>
-    <w:p>
-      <w:pPr>
-        <w:pStyle w:val="ListParagraph"/>
-        <w:numPr>
-          <w:ilvl w:val="0"/>
-          <w:numId w:val="2"/>
-        </w:numPr>
-        <w:jc w:val="both"/>
-        <w:rPr>
-          <w:lang w:val="id-ID"/>
-        </w:rPr>
-      </w:pPr>
-      <w:proofErr w:type="spellStart"/>
+    </w:p>
+    <w:p>
+      <w:pPr>
+        <w:pStyle w:val="ListParagraph"/>
+        <w:numPr>
+          <w:ilvl w:val="0"/>
+          <w:numId w:val="2"/>
+        </w:numPr>
+        <w:jc w:val="both"/>
+        <w:rPr>
+          <w:lang w:val="id-ID"/>
+        </w:rPr>
+      </w:pPr>
       <w:r>
         <w:rPr>
           <w:lang w:val="id-ID"/>
         </w:rPr>
         <w:t>Os</w:t>
       </w:r>
-      <w:proofErr w:type="spellEnd"/>
     </w:p>
     <w:p>
       <w:pPr>
@@ -1453,63 +827,27 @@
         <w:rPr>
           <w:lang w:val="id-ID"/>
         </w:rPr>
-        <w:t xml:space="preserve">Berikut adalah fungsi </w:t>
-      </w:r>
-      <w:proofErr w:type="spellStart"/>
-      <w:r>
-        <w:rPr>
-          <w:lang w:val="id-ID"/>
-        </w:rPr>
-        <w:t>fungsi</w:t>
-      </w:r>
-      <w:proofErr w:type="spellEnd"/>
-      <w:r>
-        <w:rPr>
-          <w:lang w:val="id-ID"/>
-        </w:rPr>
-        <w:t xml:space="preserve"> pada program pengambil data dari </w:t>
-      </w:r>
-      <w:proofErr w:type="spellStart"/>
-      <w:r>
-        <w:rPr>
-          <w:lang w:val="id-ID"/>
-        </w:rPr>
-        <w:t>YouTube</w:t>
-      </w:r>
-      <w:proofErr w:type="spellEnd"/>
-      <w:r>
-        <w:rPr>
-          <w:lang w:val="id-ID"/>
-        </w:rPr>
-        <w:t xml:space="preserve"> API</w:t>
-      </w:r>
-    </w:p>
-    <w:p>
-      <w:pPr>
-        <w:pStyle w:val="ListParagraph"/>
-        <w:numPr>
-          <w:ilvl w:val="0"/>
-          <w:numId w:val="2"/>
-        </w:numPr>
-        <w:jc w:val="both"/>
-        <w:rPr>
-          <w:lang w:val="id-ID"/>
-        </w:rPr>
-      </w:pPr>
-      <w:r>
-        <w:rPr>
-          <w:lang w:val="id-ID"/>
-        </w:rPr>
-        <w:t xml:space="preserve">Fungsi untuk mengambil data berdasarkan video </w:t>
-      </w:r>
-      <w:proofErr w:type="spellStart"/>
-      <w:r>
-        <w:rPr>
-          <w:lang w:val="id-ID"/>
-        </w:rPr>
-        <w:t>id</w:t>
-      </w:r>
-      <w:proofErr w:type="spellEnd"/>
+        <w:t>Berikut adalah fungsi fungsi pada program pengambil data dari YouTube API</w:t>
+      </w:r>
+    </w:p>
+    <w:p>
+      <w:pPr>
+        <w:pStyle w:val="ListParagraph"/>
+        <w:numPr>
+          <w:ilvl w:val="0"/>
+          <w:numId w:val="2"/>
+        </w:numPr>
+        <w:jc w:val="both"/>
+        <w:rPr>
+          <w:lang w:val="id-ID"/>
+        </w:rPr>
+      </w:pPr>
+      <w:r>
+        <w:rPr>
+          <w:lang w:val="id-ID"/>
+        </w:rPr>
+        <w:t>Fungsi untuk mengambil data berdasarkan video id</w:t>
+      </w:r>
     </w:p>
     <w:p>
       <w:pPr>
@@ -1577,21 +915,7 @@
         <w:rPr>
           <w:lang w:val="id-ID"/>
         </w:rPr>
-        <w:t xml:space="preserve">Fungsi untuk menghapus </w:t>
-      </w:r>
-      <w:proofErr w:type="spellStart"/>
-      <w:r>
-        <w:rPr>
-          <w:lang w:val="id-ID"/>
-        </w:rPr>
-        <w:t>emoji</w:t>
-      </w:r>
-      <w:proofErr w:type="spellEnd"/>
-      <w:r>
-        <w:rPr>
-          <w:lang w:val="id-ID"/>
-        </w:rPr>
-        <w:t xml:space="preserve"> yang berada pada komentar </w:t>
+        <w:t xml:space="preserve">Fungsi untuk menghapus emoji yang berada pada komentar </w:t>
       </w:r>
     </w:p>
     <w:p>
@@ -1659,35 +983,7 @@
         <w:rPr>
           <w:lang w:val="id-ID"/>
         </w:rPr>
-        <w:t xml:space="preserve">Fungsi untuk </w:t>
-      </w:r>
-      <w:proofErr w:type="spellStart"/>
-      <w:r>
-        <w:rPr>
-          <w:lang w:val="id-ID"/>
-        </w:rPr>
-        <w:t>menterjemahkan</w:t>
-      </w:r>
-      <w:proofErr w:type="spellEnd"/>
-      <w:r>
-        <w:rPr>
-          <w:lang w:val="id-ID"/>
-        </w:rPr>
-        <w:t xml:space="preserve"> </w:t>
-      </w:r>
-      <w:proofErr w:type="spellStart"/>
-      <w:r>
-        <w:rPr>
-          <w:lang w:val="id-ID"/>
-        </w:rPr>
-        <w:t>text</w:t>
-      </w:r>
-      <w:proofErr w:type="spellEnd"/>
-      <w:r>
-        <w:rPr>
-          <w:lang w:val="id-ID"/>
-        </w:rPr>
-        <w:t xml:space="preserve"> ke dalam bahasa inggris </w:t>
+        <w:t xml:space="preserve">Fungsi untuk menterjemahkan text ke dalam bahasa inggris </w:t>
       </w:r>
     </w:p>
     <w:p>
@@ -1755,16 +1051,8 @@
         <w:rPr>
           <w:lang w:val="id-ID"/>
         </w:rPr>
-        <w:t xml:space="preserve">Fungsi untuk mengambil komentar dari video </w:t>
-      </w:r>
-      <w:proofErr w:type="spellStart"/>
-      <w:r>
-        <w:rPr>
-          <w:lang w:val="id-ID"/>
-        </w:rPr>
-        <w:t>YouTube</w:t>
-      </w:r>
-      <w:proofErr w:type="spellEnd"/>
+        <w:t>Fungsi untuk mengambil komentar dari video YouTube</w:t>
+      </w:r>
     </w:p>
     <w:p>
       <w:pPr>
@@ -1832,35 +1120,7 @@
         <w:rPr>
           <w:lang w:val="id-ID"/>
         </w:rPr>
-        <w:t xml:space="preserve">Fungsi untuk meminta </w:t>
-      </w:r>
-      <w:proofErr w:type="spellStart"/>
-      <w:r>
-        <w:rPr>
-          <w:lang w:val="id-ID"/>
-        </w:rPr>
-        <w:t>user</w:t>
-      </w:r>
-      <w:proofErr w:type="spellEnd"/>
-      <w:r>
-        <w:rPr>
-          <w:lang w:val="id-ID"/>
-        </w:rPr>
-        <w:t xml:space="preserve"> memasukkan </w:t>
-      </w:r>
-      <w:proofErr w:type="spellStart"/>
-      <w:r>
-        <w:rPr>
-          <w:lang w:val="id-ID"/>
-        </w:rPr>
-        <w:t>link</w:t>
-      </w:r>
-      <w:proofErr w:type="spellEnd"/>
-      <w:r>
-        <w:rPr>
-          <w:lang w:val="id-ID"/>
-        </w:rPr>
-        <w:t xml:space="preserve"> video yang ingin diambil komentarnya</w:t>
+        <w:t>Fungsi untuk meminta user memasukkan link video yang ingin diambil komentarnya</w:t>
       </w:r>
     </w:p>
     <w:p>
@@ -1992,7 +1252,6 @@
           <w:lang w:val="id-ID"/>
         </w:rPr>
       </w:pPr>
-      <w:proofErr w:type="spellStart"/>
       <w:r>
         <w:rPr>
           <w:lang w:val="id-ID"/>
@@ -2009,29 +1268,914 @@
         <w:rPr>
           <w:lang w:val="id-ID"/>
         </w:rPr>
-        <w:t>g</w:t>
-      </w:r>
-      <w:proofErr w:type="spellEnd"/>
-      <w:r>
-        <w:rPr>
-          <w:lang w:val="id-ID"/>
-        </w:rPr>
-        <w:t xml:space="preserve"> dan testing menggunakan </w:t>
-      </w:r>
-      <w:proofErr w:type="spellStart"/>
-      <w:r>
-        <w:rPr>
-          <w:lang w:val="id-ID"/>
-        </w:rPr>
-        <w:t>XGBoost</w:t>
-      </w:r>
-      <w:proofErr w:type="spellEnd"/>
-      <w:r>
-        <w:rPr>
-          <w:lang w:val="id-ID"/>
-        </w:rPr>
-        <w:t xml:space="preserve"> </w:t>
-      </w:r>
+        <w:t xml:space="preserve">g dan testing menggunakan XGBoost </w:t>
+      </w:r>
+    </w:p>
+    <w:p>
+      <w:pPr>
+        <w:pStyle w:val="ListParagraph"/>
+        <w:jc w:val="both"/>
+        <w:rPr>
+          <w:lang w:val="id-ID"/>
+        </w:rPr>
+      </w:pPr>
+      <w:r>
+        <w:rPr>
+          <w:lang w:val="id-ID"/>
+        </w:rPr>
+        <w:t xml:space="preserve">Library yang dipakai : </w:t>
+      </w:r>
+    </w:p>
+    <w:p>
+      <w:pPr>
+        <w:pStyle w:val="ListParagraph"/>
+        <w:numPr>
+          <w:ilvl w:val="0"/>
+          <w:numId w:val="2"/>
+        </w:numPr>
+        <w:jc w:val="both"/>
+        <w:rPr>
+          <w:lang w:val="id-ID"/>
+        </w:rPr>
+      </w:pPr>
+      <w:r>
+        <w:rPr>
+          <w:lang w:val="id-ID"/>
+        </w:rPr>
+        <w:t xml:space="preserve">Pandas </w:t>
+      </w:r>
+    </w:p>
+    <w:p>
+      <w:pPr>
+        <w:pStyle w:val="ListParagraph"/>
+        <w:numPr>
+          <w:ilvl w:val="0"/>
+          <w:numId w:val="2"/>
+        </w:numPr>
+        <w:jc w:val="both"/>
+        <w:rPr>
+          <w:lang w:val="id-ID"/>
+        </w:rPr>
+      </w:pPr>
+      <w:r>
+        <w:rPr>
+          <w:lang w:val="id-ID"/>
+        </w:rPr>
+        <w:t xml:space="preserve">Matplotlib </w:t>
+      </w:r>
+    </w:p>
+    <w:p>
+      <w:pPr>
+        <w:pStyle w:val="ListParagraph"/>
+        <w:numPr>
+          <w:ilvl w:val="0"/>
+          <w:numId w:val="2"/>
+        </w:numPr>
+        <w:jc w:val="both"/>
+        <w:rPr>
+          <w:lang w:val="id-ID"/>
+        </w:rPr>
+      </w:pPr>
+      <w:r>
+        <w:rPr>
+          <w:lang w:val="id-ID"/>
+        </w:rPr>
+        <w:t>Seaborn</w:t>
+      </w:r>
+    </w:p>
+    <w:p>
+      <w:pPr>
+        <w:pStyle w:val="ListParagraph"/>
+        <w:numPr>
+          <w:ilvl w:val="0"/>
+          <w:numId w:val="2"/>
+        </w:numPr>
+        <w:jc w:val="both"/>
+        <w:rPr>
+          <w:lang w:val="id-ID"/>
+        </w:rPr>
+      </w:pPr>
+      <w:r>
+        <w:rPr>
+          <w:lang w:val="id-ID"/>
+        </w:rPr>
+        <w:t xml:space="preserve">Sklearn </w:t>
+      </w:r>
+    </w:p>
+    <w:p>
+      <w:pPr>
+        <w:pStyle w:val="ListParagraph"/>
+        <w:numPr>
+          <w:ilvl w:val="0"/>
+          <w:numId w:val="2"/>
+        </w:numPr>
+        <w:jc w:val="both"/>
+        <w:rPr>
+          <w:lang w:val="id-ID"/>
+        </w:rPr>
+      </w:pPr>
+      <w:r>
+        <w:rPr>
+          <w:lang w:val="id-ID"/>
+        </w:rPr>
+        <w:t>Xgboost untuk training</w:t>
+      </w:r>
+    </w:p>
+    <w:p>
+      <w:pPr>
+        <w:pStyle w:val="ListParagraph"/>
+        <w:numPr>
+          <w:ilvl w:val="0"/>
+          <w:numId w:val="2"/>
+        </w:numPr>
+        <w:jc w:val="both"/>
+        <w:rPr>
+          <w:lang w:val="id-ID"/>
+        </w:rPr>
+      </w:pPr>
+      <w:r>
+        <w:rPr>
+          <w:lang w:val="id-ID"/>
+        </w:rPr>
+        <w:t xml:space="preserve">Numpy </w:t>
+      </w:r>
+    </w:p>
+    <w:p>
+      <w:pPr>
+        <w:pStyle w:val="ListParagraph"/>
+        <w:numPr>
+          <w:ilvl w:val="0"/>
+          <w:numId w:val="2"/>
+        </w:numPr>
+        <w:jc w:val="both"/>
+        <w:rPr>
+          <w:lang w:val="id-ID"/>
+        </w:rPr>
+      </w:pPr>
+      <w:r>
+        <w:rPr>
+          <w:lang w:val="id-ID"/>
+        </w:rPr>
+        <w:t>String</w:t>
+      </w:r>
+    </w:p>
+    <w:p>
+      <w:pPr>
+        <w:pStyle w:val="ListParagraph"/>
+        <w:numPr>
+          <w:ilvl w:val="0"/>
+          <w:numId w:val="2"/>
+        </w:numPr>
+        <w:jc w:val="both"/>
+        <w:rPr>
+          <w:lang w:val="id-ID"/>
+        </w:rPr>
+      </w:pPr>
+      <w:r>
+        <w:rPr>
+          <w:lang w:val="id-ID"/>
+        </w:rPr>
+        <w:t>Re</w:t>
+      </w:r>
+    </w:p>
+    <w:p>
+      <w:pPr>
+        <w:pStyle w:val="ListParagraph"/>
+        <w:numPr>
+          <w:ilvl w:val="0"/>
+          <w:numId w:val="2"/>
+        </w:numPr>
+        <w:jc w:val="both"/>
+        <w:rPr>
+          <w:lang w:val="id-ID"/>
+        </w:rPr>
+      </w:pPr>
+      <w:r>
+        <w:rPr>
+          <w:lang w:val="id-ID"/>
+        </w:rPr>
+        <w:t>Ntlk</w:t>
+      </w:r>
+    </w:p>
+    <w:p>
+      <w:pPr>
+        <w:pStyle w:val="ListParagraph"/>
+        <w:numPr>
+          <w:ilvl w:val="0"/>
+          <w:numId w:val="2"/>
+        </w:numPr>
+        <w:jc w:val="both"/>
+        <w:rPr>
+          <w:lang w:val="id-ID"/>
+        </w:rPr>
+      </w:pPr>
+    </w:p>
+    <w:p>
+      <w:pPr>
+        <w:ind w:left="720"/>
+        <w:jc w:val="both"/>
+        <w:rPr>
+          <w:lang w:val="id-ID"/>
+        </w:rPr>
+      </w:pPr>
+      <w:r>
+        <w:rPr>
+          <w:lang w:val="id-ID"/>
+        </w:rPr>
+        <w:lastRenderedPageBreak/>
+        <w:t xml:space="preserve">Berikut adalah fungsi fungsi yang ada pada codingan : </w:t>
+      </w:r>
+    </w:p>
+    <w:p>
+      <w:pPr>
+        <w:pStyle w:val="ListParagraph"/>
+        <w:numPr>
+          <w:ilvl w:val="0"/>
+          <w:numId w:val="2"/>
+        </w:numPr>
+        <w:jc w:val="both"/>
+        <w:rPr>
+          <w:lang w:val="id-ID"/>
+        </w:rPr>
+      </w:pPr>
+      <w:r>
+        <w:rPr>
+          <w:lang w:val="id-ID"/>
+        </w:rPr>
+        <w:t xml:space="preserve">Pengambilan dataset dari csv </w:t>
+      </w:r>
+    </w:p>
+    <w:p>
+      <w:pPr>
+        <w:ind w:left="720"/>
+        <w:jc w:val="both"/>
+        <w:rPr>
+          <w:lang w:val="id-ID"/>
+        </w:rPr>
+      </w:pPr>
+      <w:r>
+        <w:rPr>
+          <w:lang w:val="id-ID"/>
+        </w:rPr>
+        <w:drawing>
+          <wp:inline distT="0" distB="0" distL="0" distR="0" wp14:anchorId="755424E2" wp14:editId="4391F345">
+            <wp:extent cx="5731510" cy="1312545"/>
+            <wp:effectExtent l="0" t="0" r="2540" b="1905"/>
+            <wp:docPr id="19" name="Picture 19"/>
+            <wp:cNvGraphicFramePr>
+              <a:graphicFrameLocks xmlns:a="http://schemas.openxmlformats.org/drawingml/2006/main" noChangeAspect="1"/>
+            </wp:cNvGraphicFramePr>
+            <a:graphic xmlns:a="http://schemas.openxmlformats.org/drawingml/2006/main">
+              <a:graphicData uri="http://schemas.openxmlformats.org/drawingml/2006/picture">
+                <pic:pic xmlns:pic="http://schemas.openxmlformats.org/drawingml/2006/picture">
+                  <pic:nvPicPr>
+                    <pic:cNvPr id="1" name=""/>
+                    <pic:cNvPicPr/>
+                  </pic:nvPicPr>
+                  <pic:blipFill>
+                    <a:blip r:embed="rId18"/>
+                    <a:stretch>
+                      <a:fillRect/>
+                    </a:stretch>
+                  </pic:blipFill>
+                  <pic:spPr>
+                    <a:xfrm>
+                      <a:off x="0" y="0"/>
+                      <a:ext cx="5731510" cy="1312545"/>
+                    </a:xfrm>
+                    <a:prstGeom prst="rect">
+                      <a:avLst/>
+                    </a:prstGeom>
+                  </pic:spPr>
+                </pic:pic>
+              </a:graphicData>
+            </a:graphic>
+          </wp:inline>
+        </w:drawing>
+      </w:r>
+    </w:p>
+    <w:p>
+      <w:pPr>
+        <w:pStyle w:val="ListParagraph"/>
+        <w:numPr>
+          <w:ilvl w:val="0"/>
+          <w:numId w:val="2"/>
+        </w:numPr>
+        <w:jc w:val="both"/>
+        <w:rPr>
+          <w:lang w:val="id-ID"/>
+        </w:rPr>
+      </w:pPr>
+      <w:r>
+        <w:rPr>
+          <w:lang w:val="id-ID"/>
+        </w:rPr>
+        <w:t xml:space="preserve">Function cleaning </w:t>
+      </w:r>
+    </w:p>
+    <w:p>
+      <w:pPr>
+        <w:ind w:left="720"/>
+        <w:jc w:val="both"/>
+        <w:rPr>
+          <w:lang w:val="id-ID"/>
+        </w:rPr>
+      </w:pPr>
+      <w:r>
+        <w:rPr>
+          <w:lang w:val="id-ID"/>
+        </w:rPr>
+        <w:drawing>
+          <wp:inline distT="0" distB="0" distL="0" distR="0" wp14:anchorId="10090377" wp14:editId="6C9680B7">
+            <wp:extent cx="5731510" cy="4900930"/>
+            <wp:effectExtent l="0" t="0" r="2540" b="0"/>
+            <wp:docPr id="20" name="Picture 20"/>
+            <wp:cNvGraphicFramePr>
+              <a:graphicFrameLocks xmlns:a="http://schemas.openxmlformats.org/drawingml/2006/main" noChangeAspect="1"/>
+            </wp:cNvGraphicFramePr>
+            <a:graphic xmlns:a="http://schemas.openxmlformats.org/drawingml/2006/main">
+              <a:graphicData uri="http://schemas.openxmlformats.org/drawingml/2006/picture">
+                <pic:pic xmlns:pic="http://schemas.openxmlformats.org/drawingml/2006/picture">
+                  <pic:nvPicPr>
+                    <pic:cNvPr id="1" name=""/>
+                    <pic:cNvPicPr/>
+                  </pic:nvPicPr>
+                  <pic:blipFill>
+                    <a:blip r:embed="rId19"/>
+                    <a:stretch>
+                      <a:fillRect/>
+                    </a:stretch>
+                  </pic:blipFill>
+                  <pic:spPr>
+                    <a:xfrm>
+                      <a:off x="0" y="0"/>
+                      <a:ext cx="5731510" cy="4900930"/>
+                    </a:xfrm>
+                    <a:prstGeom prst="rect">
+                      <a:avLst/>
+                    </a:prstGeom>
+                  </pic:spPr>
+                </pic:pic>
+              </a:graphicData>
+            </a:graphic>
+          </wp:inline>
+        </w:drawing>
+      </w:r>
+    </w:p>
+    <w:p>
+      <w:pPr>
+        <w:pStyle w:val="ListParagraph"/>
+        <w:numPr>
+          <w:ilvl w:val="0"/>
+          <w:numId w:val="2"/>
+        </w:numPr>
+        <w:jc w:val="both"/>
+        <w:rPr>
+          <w:lang w:val="id-ID"/>
+        </w:rPr>
+      </w:pPr>
+      <w:r>
+        <w:rPr>
+          <w:lang w:val="id-ID"/>
+        </w:rPr>
+        <w:t>Plotting dataset</w:t>
+      </w:r>
+    </w:p>
+    <w:p>
+      <w:pPr>
+        <w:ind w:left="720"/>
+        <w:jc w:val="both"/>
+        <w:rPr>
+          <w:lang w:val="id-ID"/>
+        </w:rPr>
+      </w:pPr>
+      <w:r>
+        <w:rPr>
+          <w:lang w:val="id-ID"/>
+        </w:rPr>
+        <w:lastRenderedPageBreak/>
+        <w:drawing>
+          <wp:inline distT="0" distB="0" distL="0" distR="0" wp14:anchorId="48241E91" wp14:editId="2CB5878E">
+            <wp:extent cx="4172532" cy="1562318"/>
+            <wp:effectExtent l="0" t="0" r="0" b="0"/>
+            <wp:docPr id="21" name="Picture 21"/>
+            <wp:cNvGraphicFramePr>
+              <a:graphicFrameLocks xmlns:a="http://schemas.openxmlformats.org/drawingml/2006/main" noChangeAspect="1"/>
+            </wp:cNvGraphicFramePr>
+            <a:graphic xmlns:a="http://schemas.openxmlformats.org/drawingml/2006/main">
+              <a:graphicData uri="http://schemas.openxmlformats.org/drawingml/2006/picture">
+                <pic:pic xmlns:pic="http://schemas.openxmlformats.org/drawingml/2006/picture">
+                  <pic:nvPicPr>
+                    <pic:cNvPr id="1" name=""/>
+                    <pic:cNvPicPr/>
+                  </pic:nvPicPr>
+                  <pic:blipFill>
+                    <a:blip r:embed="rId20"/>
+                    <a:stretch>
+                      <a:fillRect/>
+                    </a:stretch>
+                  </pic:blipFill>
+                  <pic:spPr>
+                    <a:xfrm>
+                      <a:off x="0" y="0"/>
+                      <a:ext cx="4172532" cy="1562318"/>
+                    </a:xfrm>
+                    <a:prstGeom prst="rect">
+                      <a:avLst/>
+                    </a:prstGeom>
+                  </pic:spPr>
+                </pic:pic>
+              </a:graphicData>
+            </a:graphic>
+          </wp:inline>
+        </w:drawing>
+      </w:r>
+    </w:p>
+    <w:p>
+      <w:pPr>
+        <w:pStyle w:val="ListParagraph"/>
+        <w:numPr>
+          <w:ilvl w:val="0"/>
+          <w:numId w:val="2"/>
+        </w:numPr>
+        <w:jc w:val="both"/>
+        <w:rPr>
+          <w:lang w:val="id-ID"/>
+        </w:rPr>
+      </w:pPr>
+      <w:r>
+        <w:rPr>
+          <w:lang w:val="id-ID"/>
+        </w:rPr>
+        <w:t xml:space="preserve">Melakukan vectorizer </w:t>
+      </w:r>
+    </w:p>
+    <w:p>
+      <w:pPr>
+        <w:ind w:left="720"/>
+        <w:jc w:val="both"/>
+        <w:rPr>
+          <w:lang w:val="id-ID"/>
+        </w:rPr>
+      </w:pPr>
+      <w:r>
+        <w:rPr>
+          <w:lang w:val="id-ID"/>
+        </w:rPr>
+        <w:drawing>
+          <wp:inline distT="0" distB="0" distL="0" distR="0" wp14:anchorId="72417DEE" wp14:editId="45B53603">
+            <wp:extent cx="5731510" cy="1235710"/>
+            <wp:effectExtent l="0" t="0" r="2540" b="2540"/>
+            <wp:docPr id="23" name="Picture 23"/>
+            <wp:cNvGraphicFramePr>
+              <a:graphicFrameLocks xmlns:a="http://schemas.openxmlformats.org/drawingml/2006/main" noChangeAspect="1"/>
+            </wp:cNvGraphicFramePr>
+            <a:graphic xmlns:a="http://schemas.openxmlformats.org/drawingml/2006/main">
+              <a:graphicData uri="http://schemas.openxmlformats.org/drawingml/2006/picture">
+                <pic:pic xmlns:pic="http://schemas.openxmlformats.org/drawingml/2006/picture">
+                  <pic:nvPicPr>
+                    <pic:cNvPr id="1" name=""/>
+                    <pic:cNvPicPr/>
+                  </pic:nvPicPr>
+                  <pic:blipFill>
+                    <a:blip r:embed="rId21"/>
+                    <a:stretch>
+                      <a:fillRect/>
+                    </a:stretch>
+                  </pic:blipFill>
+                  <pic:spPr>
+                    <a:xfrm>
+                      <a:off x="0" y="0"/>
+                      <a:ext cx="5731510" cy="1235710"/>
+                    </a:xfrm>
+                    <a:prstGeom prst="rect">
+                      <a:avLst/>
+                    </a:prstGeom>
+                  </pic:spPr>
+                </pic:pic>
+              </a:graphicData>
+            </a:graphic>
+          </wp:inline>
+        </w:drawing>
+      </w:r>
+    </w:p>
+    <w:p>
+      <w:pPr>
+        <w:pStyle w:val="ListParagraph"/>
+        <w:numPr>
+          <w:ilvl w:val="0"/>
+          <w:numId w:val="2"/>
+        </w:numPr>
+        <w:jc w:val="both"/>
+        <w:rPr>
+          <w:lang w:val="id-ID"/>
+        </w:rPr>
+      </w:pPr>
+      <w:r>
+        <w:rPr>
+          <w:lang w:val="id-ID"/>
+        </w:rPr>
+        <w:t xml:space="preserve">Split test sama train </w:t>
+      </w:r>
+    </w:p>
+    <w:p>
+      <w:pPr>
+        <w:ind w:left="720"/>
+        <w:jc w:val="both"/>
+        <w:rPr>
+          <w:lang w:val="id-ID"/>
+        </w:rPr>
+      </w:pPr>
+      <w:r>
+        <w:rPr>
+          <w:lang w:val="id-ID"/>
+        </w:rPr>
+        <w:drawing>
+          <wp:inline distT="0" distB="0" distL="0" distR="0" wp14:anchorId="098FC54E" wp14:editId="75615762">
+            <wp:extent cx="5731510" cy="928370"/>
+            <wp:effectExtent l="0" t="0" r="2540" b="5080"/>
+            <wp:docPr id="24" name="Picture 24"/>
+            <wp:cNvGraphicFramePr>
+              <a:graphicFrameLocks xmlns:a="http://schemas.openxmlformats.org/drawingml/2006/main" noChangeAspect="1"/>
+            </wp:cNvGraphicFramePr>
+            <a:graphic xmlns:a="http://schemas.openxmlformats.org/drawingml/2006/main">
+              <a:graphicData uri="http://schemas.openxmlformats.org/drawingml/2006/picture">
+                <pic:pic xmlns:pic="http://schemas.openxmlformats.org/drawingml/2006/picture">
+                  <pic:nvPicPr>
+                    <pic:cNvPr id="1" name=""/>
+                    <pic:cNvPicPr/>
+                  </pic:nvPicPr>
+                  <pic:blipFill>
+                    <a:blip r:embed="rId22"/>
+                    <a:stretch>
+                      <a:fillRect/>
+                    </a:stretch>
+                  </pic:blipFill>
+                  <pic:spPr>
+                    <a:xfrm>
+                      <a:off x="0" y="0"/>
+                      <a:ext cx="5731510" cy="928370"/>
+                    </a:xfrm>
+                    <a:prstGeom prst="rect">
+                      <a:avLst/>
+                    </a:prstGeom>
+                  </pic:spPr>
+                </pic:pic>
+              </a:graphicData>
+            </a:graphic>
+          </wp:inline>
+        </w:drawing>
+      </w:r>
+    </w:p>
+    <w:p>
+      <w:pPr>
+        <w:pStyle w:val="ListParagraph"/>
+        <w:numPr>
+          <w:ilvl w:val="0"/>
+          <w:numId w:val="2"/>
+        </w:numPr>
+        <w:jc w:val="both"/>
+        <w:rPr>
+          <w:lang w:val="id-ID"/>
+        </w:rPr>
+      </w:pPr>
+      <w:r>
+        <w:rPr>
+          <w:lang w:val="id-ID"/>
+        </w:rPr>
+        <w:t>Fit data train ke dalam XGBoost</w:t>
+      </w:r>
+    </w:p>
+    <w:p>
+      <w:pPr>
+        <w:ind w:left="720"/>
+        <w:jc w:val="both"/>
+        <w:rPr>
+          <w:lang w:val="id-ID"/>
+        </w:rPr>
+      </w:pPr>
+      <w:r>
+        <w:rPr>
+          <w:lang w:val="id-ID"/>
+        </w:rPr>
+        <w:drawing>
+          <wp:inline distT="0" distB="0" distL="0" distR="0" wp14:anchorId="4DBE6FC4" wp14:editId="1DD2988F">
+            <wp:extent cx="3086531" cy="1400370"/>
+            <wp:effectExtent l="0" t="0" r="0" b="0"/>
+            <wp:docPr id="26" name="Picture 26"/>
+            <wp:cNvGraphicFramePr>
+              <a:graphicFrameLocks xmlns:a="http://schemas.openxmlformats.org/drawingml/2006/main" noChangeAspect="1"/>
+            </wp:cNvGraphicFramePr>
+            <a:graphic xmlns:a="http://schemas.openxmlformats.org/drawingml/2006/main">
+              <a:graphicData uri="http://schemas.openxmlformats.org/drawingml/2006/picture">
+                <pic:pic xmlns:pic="http://schemas.openxmlformats.org/drawingml/2006/picture">
+                  <pic:nvPicPr>
+                    <pic:cNvPr id="1" name=""/>
+                    <pic:cNvPicPr/>
+                  </pic:nvPicPr>
+                  <pic:blipFill>
+                    <a:blip r:embed="rId23"/>
+                    <a:stretch>
+                      <a:fillRect/>
+                    </a:stretch>
+                  </pic:blipFill>
+                  <pic:spPr>
+                    <a:xfrm>
+                      <a:off x="0" y="0"/>
+                      <a:ext cx="3086531" cy="1400370"/>
+                    </a:xfrm>
+                    <a:prstGeom prst="rect">
+                      <a:avLst/>
+                    </a:prstGeom>
+                  </pic:spPr>
+                </pic:pic>
+              </a:graphicData>
+            </a:graphic>
+          </wp:inline>
+        </w:drawing>
+      </w:r>
+    </w:p>
+    <w:p>
+      <w:pPr>
+        <w:pStyle w:val="ListParagraph"/>
+        <w:numPr>
+          <w:ilvl w:val="0"/>
+          <w:numId w:val="2"/>
+        </w:numPr>
+        <w:jc w:val="both"/>
+        <w:rPr>
+          <w:lang w:val="id-ID"/>
+        </w:rPr>
+      </w:pPr>
+      <w:r>
+        <w:rPr>
+          <w:lang w:val="id-ID"/>
+        </w:rPr>
+        <w:t>Melakukan prediksi terhadap model</w:t>
+      </w:r>
+    </w:p>
+    <w:p>
+      <w:pPr>
+        <w:ind w:left="720"/>
+        <w:jc w:val="both"/>
+        <w:rPr>
+          <w:lang w:val="id-ID"/>
+        </w:rPr>
+      </w:pPr>
+      <w:r>
+        <w:rPr>
+          <w:lang w:val="id-ID"/>
+        </w:rPr>
+        <w:drawing>
+          <wp:inline distT="0" distB="0" distL="0" distR="0" wp14:anchorId="796ED554" wp14:editId="2BFAE18A">
+            <wp:extent cx="3781953" cy="2057687"/>
+            <wp:effectExtent l="0" t="0" r="9525" b="0"/>
+            <wp:docPr id="27" name="Picture 27"/>
+            <wp:cNvGraphicFramePr>
+              <a:graphicFrameLocks xmlns:a="http://schemas.openxmlformats.org/drawingml/2006/main" noChangeAspect="1"/>
+            </wp:cNvGraphicFramePr>
+            <a:graphic xmlns:a="http://schemas.openxmlformats.org/drawingml/2006/main">
+              <a:graphicData uri="http://schemas.openxmlformats.org/drawingml/2006/picture">
+                <pic:pic xmlns:pic="http://schemas.openxmlformats.org/drawingml/2006/picture">
+                  <pic:nvPicPr>
+                    <pic:cNvPr id="1" name=""/>
+                    <pic:cNvPicPr/>
+                  </pic:nvPicPr>
+                  <pic:blipFill>
+                    <a:blip r:embed="rId24"/>
+                    <a:stretch>
+                      <a:fillRect/>
+                    </a:stretch>
+                  </pic:blipFill>
+                  <pic:spPr>
+                    <a:xfrm>
+                      <a:off x="0" y="0"/>
+                      <a:ext cx="3781953" cy="2057687"/>
+                    </a:xfrm>
+                    <a:prstGeom prst="rect">
+                      <a:avLst/>
+                    </a:prstGeom>
+                  </pic:spPr>
+                </pic:pic>
+              </a:graphicData>
+            </a:graphic>
+          </wp:inline>
+        </w:drawing>
+      </w:r>
+    </w:p>
+    <w:p>
+      <w:pPr>
+        <w:pStyle w:val="ListParagraph"/>
+        <w:numPr>
+          <w:ilvl w:val="0"/>
+          <w:numId w:val="2"/>
+        </w:numPr>
+        <w:jc w:val="both"/>
+        <w:rPr>
+          <w:lang w:val="id-ID"/>
+        </w:rPr>
+      </w:pPr>
+      <w:r>
+        <w:rPr>
+          <w:lang w:val="id-ID"/>
+        </w:rPr>
+        <w:lastRenderedPageBreak/>
+        <w:t xml:space="preserve">Plotting hasil prediksi </w:t>
+      </w:r>
+    </w:p>
+    <w:p>
+      <w:pPr>
+        <w:ind w:left="720"/>
+        <w:jc w:val="both"/>
+        <w:rPr>
+          <w:lang w:val="id-ID"/>
+        </w:rPr>
+      </w:pPr>
+      <w:r>
+        <w:rPr>
+          <w:lang w:val="id-ID"/>
+        </w:rPr>
+        <w:drawing>
+          <wp:inline distT="0" distB="0" distL="0" distR="0" wp14:anchorId="6CDDD414" wp14:editId="151E0784">
+            <wp:extent cx="3839111" cy="1324160"/>
+            <wp:effectExtent l="0" t="0" r="9525" b="9525"/>
+            <wp:docPr id="28" name="Picture 28"/>
+            <wp:cNvGraphicFramePr>
+              <a:graphicFrameLocks xmlns:a="http://schemas.openxmlformats.org/drawingml/2006/main" noChangeAspect="1"/>
+            </wp:cNvGraphicFramePr>
+            <a:graphic xmlns:a="http://schemas.openxmlformats.org/drawingml/2006/main">
+              <a:graphicData uri="http://schemas.openxmlformats.org/drawingml/2006/picture">
+                <pic:pic xmlns:pic="http://schemas.openxmlformats.org/drawingml/2006/picture">
+                  <pic:nvPicPr>
+                    <pic:cNvPr id="1" name=""/>
+                    <pic:cNvPicPr/>
+                  </pic:nvPicPr>
+                  <pic:blipFill>
+                    <a:blip r:embed="rId25"/>
+                    <a:stretch>
+                      <a:fillRect/>
+                    </a:stretch>
+                  </pic:blipFill>
+                  <pic:spPr>
+                    <a:xfrm>
+                      <a:off x="0" y="0"/>
+                      <a:ext cx="3839111" cy="1324160"/>
+                    </a:xfrm>
+                    <a:prstGeom prst="rect">
+                      <a:avLst/>
+                    </a:prstGeom>
+                  </pic:spPr>
+                </pic:pic>
+              </a:graphicData>
+            </a:graphic>
+          </wp:inline>
+        </w:drawing>
+      </w:r>
+    </w:p>
+    <w:p>
+      <w:pPr>
+        <w:pStyle w:val="ListParagraph"/>
+        <w:numPr>
+          <w:ilvl w:val="0"/>
+          <w:numId w:val="2"/>
+        </w:numPr>
+        <w:jc w:val="both"/>
+        <w:rPr>
+          <w:lang w:val="id-ID"/>
+        </w:rPr>
+      </w:pPr>
+      <w:r>
+        <w:rPr>
+          <w:lang w:val="id-ID"/>
+        </w:rPr>
+        <w:t xml:space="preserve">Pengambilan dataset dari YouTube API dan melakukan cleaning </w:t>
+      </w:r>
+    </w:p>
+    <w:p>
+      <w:pPr>
+        <w:ind w:left="720"/>
+        <w:jc w:val="both"/>
+        <w:rPr>
+          <w:lang w:val="id-ID"/>
+        </w:rPr>
+      </w:pPr>
+      <w:r>
+        <w:rPr>
+          <w:lang w:val="id-ID"/>
+        </w:rPr>
+        <w:drawing>
+          <wp:inline distT="0" distB="0" distL="0" distR="0" wp14:anchorId="0954DE7C" wp14:editId="7EA36549">
+            <wp:extent cx="5731510" cy="3202940"/>
+            <wp:effectExtent l="0" t="0" r="2540" b="0"/>
+            <wp:docPr id="29" name="Picture 29"/>
+            <wp:cNvGraphicFramePr>
+              <a:graphicFrameLocks xmlns:a="http://schemas.openxmlformats.org/drawingml/2006/main" noChangeAspect="1"/>
+            </wp:cNvGraphicFramePr>
+            <a:graphic xmlns:a="http://schemas.openxmlformats.org/drawingml/2006/main">
+              <a:graphicData uri="http://schemas.openxmlformats.org/drawingml/2006/picture">
+                <pic:pic xmlns:pic="http://schemas.openxmlformats.org/drawingml/2006/picture">
+                  <pic:nvPicPr>
+                    <pic:cNvPr id="1" name=""/>
+                    <pic:cNvPicPr/>
+                  </pic:nvPicPr>
+                  <pic:blipFill>
+                    <a:blip r:embed="rId26"/>
+                    <a:stretch>
+                      <a:fillRect/>
+                    </a:stretch>
+                  </pic:blipFill>
+                  <pic:spPr>
+                    <a:xfrm>
+                      <a:off x="0" y="0"/>
+                      <a:ext cx="5731510" cy="3202940"/>
+                    </a:xfrm>
+                    <a:prstGeom prst="rect">
+                      <a:avLst/>
+                    </a:prstGeom>
+                  </pic:spPr>
+                </pic:pic>
+              </a:graphicData>
+            </a:graphic>
+          </wp:inline>
+        </w:drawing>
+      </w:r>
+    </w:p>
+    <w:p>
+      <w:pPr>
+        <w:pStyle w:val="ListParagraph"/>
+        <w:numPr>
+          <w:ilvl w:val="0"/>
+          <w:numId w:val="2"/>
+        </w:numPr>
+        <w:jc w:val="both"/>
+        <w:rPr>
+          <w:lang w:val="id-ID"/>
+        </w:rPr>
+      </w:pPr>
+      <w:r>
+        <w:rPr>
+          <w:lang w:val="id-ID"/>
+        </w:rPr>
+        <w:t xml:space="preserve">Dilakukan prediksi dan plotting dari hasil prediksi </w:t>
+      </w:r>
+    </w:p>
+    <w:p>
+      <w:pPr>
+        <w:ind w:left="720"/>
+        <w:jc w:val="both"/>
+        <w:rPr>
+          <w:lang w:val="id-ID"/>
+        </w:rPr>
+      </w:pPr>
+      <w:r>
+        <w:rPr>
+          <w:lang w:val="id-ID"/>
+        </w:rPr>
+        <w:drawing>
+          <wp:inline distT="0" distB="0" distL="0" distR="0" wp14:anchorId="15C1FBF5" wp14:editId="73723F89">
+            <wp:extent cx="5731510" cy="1692275"/>
+            <wp:effectExtent l="0" t="0" r="2540" b="3175"/>
+            <wp:docPr id="30" name="Picture 30"/>
+            <wp:cNvGraphicFramePr>
+              <a:graphicFrameLocks xmlns:a="http://schemas.openxmlformats.org/drawingml/2006/main" noChangeAspect="1"/>
+            </wp:cNvGraphicFramePr>
+            <a:graphic xmlns:a="http://schemas.openxmlformats.org/drawingml/2006/main">
+              <a:graphicData uri="http://schemas.openxmlformats.org/drawingml/2006/picture">
+                <pic:pic xmlns:pic="http://schemas.openxmlformats.org/drawingml/2006/picture">
+                  <pic:nvPicPr>
+                    <pic:cNvPr id="1" name=""/>
+                    <pic:cNvPicPr/>
+                  </pic:nvPicPr>
+                  <pic:blipFill>
+                    <a:blip r:embed="rId27"/>
+                    <a:stretch>
+                      <a:fillRect/>
+                    </a:stretch>
+                  </pic:blipFill>
+                  <pic:spPr>
+                    <a:xfrm>
+                      <a:off x="0" y="0"/>
+                      <a:ext cx="5731510" cy="1692275"/>
+                    </a:xfrm>
+                    <a:prstGeom prst="rect">
+                      <a:avLst/>
+                    </a:prstGeom>
+                  </pic:spPr>
+                </pic:pic>
+              </a:graphicData>
+            </a:graphic>
+          </wp:inline>
+        </w:drawing>
+      </w:r>
+    </w:p>
+    <w:p>
+      <w:pPr>
+        <w:ind w:left="720"/>
+        <w:jc w:val="both"/>
+        <w:rPr>
+          <w:lang w:val="id-ID"/>
+        </w:rPr>
+      </w:pPr>
     </w:p>
     <w:sectPr>
       <w:pgSz w:w="11906" w:h="16838"/>
